--- a/BuildingAgent/BuildingAgentDescription.docx
+++ b/BuildingAgent/BuildingAgentDescription.docx
@@ -228,9 +228,6 @@
                 </w:rPr>
                 <w:alias w:val="Дата"/>
                 <w:id w:val="516659546"/>
-                <w:placeholder>
-                  <w:docPart w:val="F4FB5B4BEB004697BD35682D259C125F"/>
-                </w:placeholder>
                 <w:dataBinding w:prefixMappings="xmlns:ns0='http://schemas.microsoft.com/office/2006/coverPageProps'" w:xpath="/ns0:CoverPageProperties[1]/ns0:PublishDate[1]" w:storeItemID="{55AF091B-3C7A-41E3-B477-F2FDAA23CFDA}"/>
                 <w:date>
                   <w:dateFormat w:val="dd.MM.yyyy"/>
@@ -751,7 +748,15 @@
     </w:p>
     <w:p>
       <w:r>
-        <w:t>ЖД осуществляет управление кондиционером, плитой и прочей техникой, отвечающими за непосредственное потребление электроэнергии</w:t>
+        <w:t xml:space="preserve">ЖД осуществляет управление кондиционером, плитой и прочей техникой, </w:t>
+      </w:r>
+      <w:proofErr w:type="gramStart"/>
+      <w:r>
+        <w:t>отвечающими</w:t>
+      </w:r>
+      <w:proofErr w:type="gramEnd"/>
+      <w:r>
+        <w:t xml:space="preserve"> за непосредственное потребление электроэнергии</w:t>
       </w:r>
       <w:r>
         <w:t>, каждая</w:t>
@@ -782,24 +787,11 @@
       <w:r>
         <w:t xml:space="preserve">. </w:t>
       </w:r>
-      <w:r>
-        <w:fldChar w:fldCharType="begin"/>
-      </w:r>
-      <w:r>
-        <w:instrText xml:space="preserve"> DOCPROPERTY  "Сокращенное наименовани</w:instrText>
-      </w:r>
-      <w:r>
-        <w:instrText xml:space="preserve">е агента"  \* MERGEFORMAT </w:instrText>
-      </w:r>
-      <w:r>
-        <w:fldChar w:fldCharType="separate"/>
-      </w:r>
-      <w:r>
-        <w:t>ЖД</w:t>
-      </w:r>
-      <w:r>
-        <w:fldChar w:fldCharType="end"/>
-      </w:r>
+      <w:fldSimple w:instr=" DOCPROPERTY  &quot;Сокращенное наименование агента&quot;  \* MERGEFORMAT ">
+        <w:r>
+          <w:t>ЖД</w:t>
+        </w:r>
+      </w:fldSimple>
       <w:r>
         <w:t xml:space="preserve"> определяет режим и параметры работы для </w:t>
       </w:r>
@@ -807,7 +799,15 @@
         <w:t>всей техники</w:t>
       </w:r>
       <w:r>
-        <w:t>, находящегося под управлением</w:t>
+        <w:t xml:space="preserve">, </w:t>
+      </w:r>
+      <w:proofErr w:type="gramStart"/>
+      <w:r>
+        <w:t>находящегося</w:t>
+      </w:r>
+      <w:proofErr w:type="gramEnd"/>
+      <w:r>
+        <w:t xml:space="preserve"> под управлением</w:t>
       </w:r>
       <w:r>
         <w:t xml:space="preserve"> ЖД</w:t>
@@ -902,11 +902,19 @@
           <w:rFonts w:cstheme="minorHAnsi"/>
         </w:rPr>
       </w:pPr>
+      <w:proofErr w:type="spellStart"/>
       <w:r>
         <w:rPr>
           <w:rFonts w:cstheme="minorHAnsi"/>
         </w:rPr>
-        <w:t>dT[ч] – Интервал потребления;</w:t>
+        <w:t>dT</w:t>
+      </w:r>
+      <w:proofErr w:type="spellEnd"/>
+      <w:r>
+        <w:rPr>
+          <w:rFonts w:cstheme="minorHAnsi"/>
+        </w:rPr>
+        <w:t>[ч] – Интервал потребления;</w:t>
       </w:r>
     </w:p>
     <w:p>
@@ -1010,11 +1018,19 @@
           <w:rFonts w:cstheme="minorHAnsi"/>
         </w:rPr>
       </w:pPr>
+      <w:proofErr w:type="spellStart"/>
       <w:r>
         <w:rPr>
           <w:rFonts w:cstheme="minorHAnsi"/>
         </w:rPr>
-        <w:t>dT[ч] – Интервал потребления;</w:t>
+        <w:t>dT</w:t>
+      </w:r>
+      <w:proofErr w:type="spellEnd"/>
+      <w:r>
+        <w:rPr>
+          <w:rFonts w:cstheme="minorHAnsi"/>
+        </w:rPr>
+        <w:t>[ч] – Интервал потребления;</w:t>
       </w:r>
     </w:p>
     <w:p>
@@ -1075,11 +1091,19 @@
           <w:rFonts w:cstheme="minorHAnsi"/>
         </w:rPr>
       </w:pPr>
+      <w:proofErr w:type="spellStart"/>
       <w:r>
         <w:rPr>
           <w:rFonts w:cstheme="minorHAnsi"/>
         </w:rPr>
-        <w:t>dT[ч] – Интервал потребления;</w:t>
+        <w:t>dT</w:t>
+      </w:r>
+      <w:proofErr w:type="spellEnd"/>
+      <w:r>
+        <w:rPr>
+          <w:rFonts w:cstheme="minorHAnsi"/>
+        </w:rPr>
+        <w:t>[ч] – Интервал потребления;</w:t>
       </w:r>
     </w:p>
     <w:p>
@@ -1163,7 +1187,21 @@
         <w:rPr>
           <w:rFonts w:cstheme="minorHAnsi"/>
         </w:rPr>
-        <w:t>, за последние 5 минут</w:t>
+        <w:t xml:space="preserve">, </w:t>
+      </w:r>
+      <w:proofErr w:type="gramStart"/>
+      <w:r>
+        <w:rPr>
+          <w:rFonts w:cstheme="minorHAnsi"/>
+        </w:rPr>
+        <w:t>за</w:t>
+      </w:r>
+      <w:proofErr w:type="gramEnd"/>
+      <w:r>
+        <w:rPr>
+          <w:rFonts w:cstheme="minorHAnsi"/>
+        </w:rPr>
+        <w:t xml:space="preserve"> последние 5 минут</w:t>
       </w:r>
       <w:r>
         <w:rPr>
@@ -1463,7 +1501,21 @@
         <w:rPr>
           <w:rFonts w:cstheme="minorHAnsi"/>
         </w:rPr>
-        <w:t>В процессе своей деятельности агент системы управления взаимодействует с:</w:t>
+        <w:t xml:space="preserve">В процессе своей деятельности агент системы управления взаимодействует </w:t>
+      </w:r>
+      <w:proofErr w:type="gramStart"/>
+      <w:r>
+        <w:rPr>
+          <w:rFonts w:cstheme="minorHAnsi"/>
+        </w:rPr>
+        <w:t>с</w:t>
+      </w:r>
+      <w:proofErr w:type="gramEnd"/>
+      <w:r>
+        <w:rPr>
+          <w:rFonts w:cstheme="minorHAnsi"/>
+        </w:rPr>
+        <w:t>:</w:t>
       </w:r>
     </w:p>
     <w:p>
@@ -1543,9 +1595,6 @@
       </w:r>
       <w:r>
         <w:instrText xml:space="preserve"> DOCPROPERTY  "Сокращенное наименование агента"  \* MERGEFORMAT </w:instrText>
-      </w:r>
-      <w:r>
-        <w:fldChar w:fldCharType="separate"/>
       </w:r>
       <w:r>
         <w:fldChar w:fldCharType="end"/>
@@ -3128,10 +3177,9 @@
       <w:pPr>
         <w:rPr>
           <w:rFonts w:cstheme="minorHAnsi"/>
-        </w:rPr>
-      </w:pPr>
-      <w:bookmarkStart w:id="5" w:name="_GoBack"/>
-      <w:bookmarkEnd w:id="5"/>
+          <w:lang w:val="en-US"/>
+        </w:rPr>
+      </w:pPr>
       <w:r>
         <w:rPr>
           <w:noProof/>
@@ -3376,6 +3424,1826 @@
               <v:shape id="AutoShape 8" o:spid="_x0000_s1026" type="#_x0000_t32" style="position:absolute;margin-left:40.85pt;margin-top:38.95pt;width:183.75pt;height:.05pt;z-index:251657216;visibility:visible;mso-wrap-style:square;mso-width-percent:0;mso-height-percent:0;mso-wrap-distance-left:9pt;mso-wrap-distance-top:0;mso-wrap-distance-right:9pt;mso-wrap-distance-bottom:0;mso-position-horizontal:absolute;mso-position-horizontal-relative:text;mso-position-vertical:absolute;mso-position-vertical-relative:text;mso-width-percent:0;mso-height-percent:0;mso-width-relative:page;mso-height-relative:page" o:gfxdata="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">
                 <v:stroke startarrow="block"/>
               </v:shape>
+            </w:pict>
+          </mc:Fallback>
+        </mc:AlternateContent>
+      </w:r>
+    </w:p>
+    <w:p>
+      <w:pPr>
+        <w:rPr>
+          <w:rFonts w:cstheme="minorHAnsi"/>
+          <w:lang w:val="en-US"/>
+        </w:rPr>
+      </w:pPr>
+    </w:p>
+    <w:p>
+      <w:pPr>
+        <w:rPr>
+          <w:rFonts w:cstheme="minorHAnsi"/>
+          <w:lang w:val="en-US"/>
+        </w:rPr>
+      </w:pPr>
+    </w:p>
+    <w:p>
+      <w:pPr>
+        <w:rPr>
+          <w:rFonts w:cstheme="minorHAnsi"/>
+          <w:lang w:val="en-US"/>
+        </w:rPr>
+      </w:pPr>
+    </w:p>
+    <w:p>
+      <w:pPr>
+        <w:rPr>
+          <w:rFonts w:cstheme="minorHAnsi"/>
+          <w:lang w:val="en-US"/>
+        </w:rPr>
+      </w:pPr>
+    </w:p>
+    <w:p>
+      <w:pPr>
+        <w:rPr>
+          <w:rFonts w:cstheme="minorHAnsi"/>
+          <w:lang w:val="en-US"/>
+        </w:rPr>
+      </w:pPr>
+      <w:r>
+        <w:rPr>
+          <w:rFonts w:cstheme="minorHAnsi"/>
+          <w:lang w:val="en-US"/>
+        </w:rPr>
+        <w:br w:type="page"/>
+      </w:r>
+    </w:p>
+    <w:p>
+      <w:pPr>
+        <w:rPr>
+          <w:rFonts w:cstheme="minorHAnsi"/>
+          <w:lang w:val="en-US"/>
+        </w:rPr>
+      </w:pPr>
+      <w:bookmarkStart w:id="5" w:name="_GoBack"/>
+      <w:bookmarkEnd w:id="5"/>
+      <w:r>
+        <w:rPr>
+          <w:rFonts w:cstheme="minorHAnsi"/>
+          <w:lang w:val="en-US"/>
+        </w:rPr>
+        <w:lastRenderedPageBreak/>
+        <mc:AlternateContent>
+          <mc:Choice Requires="wps">
+            <w:drawing>
+              <wp:anchor distT="0" distB="0" distL="114300" distR="114300" simplePos="0" relativeHeight="251686912" behindDoc="0" locked="0" layoutInCell="1" allowOverlap="1" wp14:anchorId="7FF12100" wp14:editId="608C019F">
+                <wp:simplePos x="0" y="0"/>
+                <wp:positionH relativeFrom="column">
+                  <wp:posOffset>4537710</wp:posOffset>
+                </wp:positionH>
+                <wp:positionV relativeFrom="paragraph">
+                  <wp:posOffset>793455</wp:posOffset>
+                </wp:positionV>
+                <wp:extent cx="1870710" cy="765175"/>
+                <wp:effectExtent l="0" t="0" r="0" b="0"/>
+                <wp:wrapNone/>
+                <wp:docPr id="33" name="Text Box 14"/>
+                <wp:cNvGraphicFramePr>
+                  <a:graphicFrameLocks xmlns:a="http://schemas.openxmlformats.org/drawingml/2006/main"/>
+                </wp:cNvGraphicFramePr>
+                <a:graphic xmlns:a="http://schemas.openxmlformats.org/drawingml/2006/main">
+                  <a:graphicData uri="http://schemas.microsoft.com/office/word/2010/wordprocessingShape">
+                    <wps:wsp>
+                      <wps:cNvSpPr txBox="1">
+                        <a:spLocks noChangeArrowheads="1"/>
+                      </wps:cNvSpPr>
+                      <wps:spPr bwMode="auto">
+                        <a:xfrm>
+                          <a:off x="0" y="0"/>
+                          <a:ext cx="1870710" cy="765175"/>
+                        </a:xfrm>
+                        <a:prstGeom prst="rect">
+                          <a:avLst/>
+                        </a:prstGeom>
+                        <a:noFill/>
+                        <a:ln>
+                          <a:noFill/>
+                        </a:ln>
+                        <a:extLst>
+                          <a:ext uri="{909E8E84-426E-40DD-AFC4-6F175D3DCCD1}">
+                            <a14:hiddenFill xmlns:a14="http://schemas.microsoft.com/office/drawing/2010/main">
+                              <a:solidFill>
+                                <a:srgbClr val="FFFFFF"/>
+                              </a:solidFill>
+                            </a14:hiddenFill>
+                          </a:ext>
+                          <a:ext uri="{91240B29-F687-4F45-9708-019B960494DF}">
+                            <a14:hiddenLine xmlns:a14="http://schemas.microsoft.com/office/drawing/2010/main" w="9525">
+                              <a:solidFill>
+                                <a:srgbClr val="000000"/>
+                              </a:solidFill>
+                              <a:miter lim="800000"/>
+                              <a:headEnd/>
+                              <a:tailEnd/>
+                            </a14:hiddenLine>
+                          </a:ext>
+                        </a:extLst>
+                      </wps:spPr>
+                      <wps:txbx>
+                        <w:txbxContent>
+                          <w:p>
+                            <w:pPr>
+                              <w:spacing w:line="240" w:lineRule="auto"/>
+                              <w:rPr>
+                                <w:sz w:val="18"/>
+                                <w:szCs w:val="18"/>
+                              </w:rPr>
+                            </w:pPr>
+                            <w:r>
+                              <w:rPr>
+                                <w:sz w:val="18"/>
+                                <w:szCs w:val="18"/>
+                              </w:rPr>
+                              <w:t xml:space="preserve">Потребляемая мощность </w:t>
+                            </w:r>
+                            <w:r>
+                              <w:rPr>
+                                <w:sz w:val="18"/>
+                                <w:szCs w:val="18"/>
+                                <w:lang w:val="en-US"/>
+                              </w:rPr>
+                              <w:t>W</w:t>
+                            </w:r>
+                            <w:r>
+                              <w:rPr>
+                                <w:sz w:val="18"/>
+                                <w:szCs w:val="18"/>
+                              </w:rPr>
+                              <w:t xml:space="preserve">, Вт </w:t>
+                            </w:r>
+                          </w:p>
+                          <w:p>
+                            <w:pPr>
+                              <w:spacing w:line="240" w:lineRule="auto"/>
+                              <w:rPr>
+                                <w:sz w:val="18"/>
+                                <w:szCs w:val="18"/>
+                              </w:rPr>
+                            </w:pPr>
+                            <w:r>
+                              <w:rPr>
+                                <w:sz w:val="18"/>
+                                <w:szCs w:val="18"/>
+                                <w:lang w:val="en-US"/>
+                              </w:rPr>
+                              <w:t>FIPA</w:t>
+                            </w:r>
+                            <w:r>
+                              <w:rPr>
+                                <w:sz w:val="18"/>
+                                <w:szCs w:val="18"/>
+                              </w:rPr>
+                              <w:t xml:space="preserve"> </w:t>
+                            </w:r>
+                            <w:r>
+                              <w:rPr>
+                                <w:sz w:val="18"/>
+                                <w:szCs w:val="18"/>
+                                <w:lang w:val="en-US"/>
+                              </w:rPr>
+                              <w:t>Subscribe</w:t>
+                            </w:r>
+                          </w:p>
+                          <w:p/>
+                          <w:p/>
+                        </w:txbxContent>
+                      </wps:txbx>
+                      <wps:bodyPr rot="0" vert="horz" wrap="square" lIns="91440" tIns="45720" rIns="91440" bIns="45720" anchor="t" anchorCtr="0" upright="1">
+                        <a:noAutofit/>
+                      </wps:bodyPr>
+                    </wps:wsp>
+                  </a:graphicData>
+                </a:graphic>
+                <wp14:sizeRelH relativeFrom="page">
+                  <wp14:pctWidth>0</wp14:pctWidth>
+                </wp14:sizeRelH>
+                <wp14:sizeRelV relativeFrom="page">
+                  <wp14:pctHeight>0</wp14:pctHeight>
+                </wp14:sizeRelV>
+              </wp:anchor>
+            </w:drawing>
+          </mc:Choice>
+          <mc:Fallback>
+            <w:pict>
+              <v:shapetype id="_x0000_t202" coordsize="21600,21600" o:spt="202" path="m,l,21600r21600,l21600,xe">
+                <v:stroke joinstyle="miter"/>
+                <v:path gradientshapeok="t" o:connecttype="rect"/>
+              </v:shapetype>
+              <v:shape id="_x0000_s1033" type="#_x0000_t202" style="position:absolute;margin-left:357.3pt;margin-top:62.5pt;width:147.3pt;height:60.25pt;z-index:251686912;visibility:visible;mso-wrap-style:square;mso-width-percent:0;mso-height-percent:0;mso-wrap-distance-left:9pt;mso-wrap-distance-top:0;mso-wrap-distance-right:9pt;mso-wrap-distance-bottom:0;mso-position-horizontal:absolute;mso-position-horizontal-relative:text;mso-position-vertical:absolute;mso-position-vertical-relative:text;mso-width-percent:0;mso-height-percent:0;mso-width-relative:page;mso-height-relative:page;v-text-anchor:top" o:gfxdata="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" filled="f" stroked="f">
+                <v:textbox>
+                  <w:txbxContent>
+                    <w:p>
+                      <w:pPr>
+                        <w:spacing w:line="240" w:lineRule="auto"/>
+                        <w:rPr>
+                          <w:sz w:val="18"/>
+                          <w:szCs w:val="18"/>
+                        </w:rPr>
+                      </w:pPr>
+                      <w:r>
+                        <w:rPr>
+                          <w:sz w:val="18"/>
+                          <w:szCs w:val="18"/>
+                        </w:rPr>
+                        <w:t xml:space="preserve">Потребляемая мощность </w:t>
+                      </w:r>
+                      <w:r>
+                        <w:rPr>
+                          <w:sz w:val="18"/>
+                          <w:szCs w:val="18"/>
+                          <w:lang w:val="en-US"/>
+                        </w:rPr>
+                        <w:t>W</w:t>
+                      </w:r>
+                      <w:r>
+                        <w:rPr>
+                          <w:sz w:val="18"/>
+                          <w:szCs w:val="18"/>
+                        </w:rPr>
+                        <w:t xml:space="preserve">, Вт </w:t>
+                      </w:r>
+                    </w:p>
+                    <w:p>
+                      <w:pPr>
+                        <w:spacing w:line="240" w:lineRule="auto"/>
+                        <w:rPr>
+                          <w:sz w:val="18"/>
+                          <w:szCs w:val="18"/>
+                        </w:rPr>
+                      </w:pPr>
+                      <w:r>
+                        <w:rPr>
+                          <w:sz w:val="18"/>
+                          <w:szCs w:val="18"/>
+                          <w:lang w:val="en-US"/>
+                        </w:rPr>
+                        <w:t>FIPA</w:t>
+                      </w:r>
+                      <w:r>
+                        <w:rPr>
+                          <w:sz w:val="18"/>
+                          <w:szCs w:val="18"/>
+                        </w:rPr>
+                        <w:t xml:space="preserve"> </w:t>
+                      </w:r>
+                      <w:r>
+                        <w:rPr>
+                          <w:sz w:val="18"/>
+                          <w:szCs w:val="18"/>
+                          <w:lang w:val="en-US"/>
+                        </w:rPr>
+                        <w:t>Subscribe</w:t>
+                      </w:r>
+                    </w:p>
+                    <w:p/>
+                    <w:p/>
+                  </w:txbxContent>
+                </v:textbox>
+              </v:shape>
+            </w:pict>
+          </mc:Fallback>
+        </mc:AlternateContent>
+      </w:r>
+      <w:r>
+        <w:rPr>
+          <w:rFonts w:cstheme="minorHAnsi"/>
+          <w:lang w:val="en-US"/>
+        </w:rPr>
+        <mc:AlternateContent>
+          <mc:Choice Requires="wps">
+            <w:drawing>
+              <wp:anchor distT="0" distB="0" distL="114300" distR="114300" simplePos="0" relativeHeight="251689984" behindDoc="0" locked="0" layoutInCell="1" allowOverlap="1" wp14:anchorId="35EE75C6" wp14:editId="1828FEFB">
+                <wp:simplePos x="0" y="0"/>
+                <wp:positionH relativeFrom="column">
+                  <wp:posOffset>1215271</wp:posOffset>
+                </wp:positionH>
+                <wp:positionV relativeFrom="paragraph">
+                  <wp:posOffset>858475</wp:posOffset>
+                </wp:positionV>
+                <wp:extent cx="1870710" cy="765175"/>
+                <wp:effectExtent l="0" t="0" r="0" b="0"/>
+                <wp:wrapNone/>
+                <wp:docPr id="39" name="Text Box 14"/>
+                <wp:cNvGraphicFramePr>
+                  <a:graphicFrameLocks xmlns:a="http://schemas.openxmlformats.org/drawingml/2006/main"/>
+                </wp:cNvGraphicFramePr>
+                <a:graphic xmlns:a="http://schemas.openxmlformats.org/drawingml/2006/main">
+                  <a:graphicData uri="http://schemas.microsoft.com/office/word/2010/wordprocessingShape">
+                    <wps:wsp>
+                      <wps:cNvSpPr txBox="1">
+                        <a:spLocks noChangeArrowheads="1"/>
+                      </wps:cNvSpPr>
+                      <wps:spPr bwMode="auto">
+                        <a:xfrm>
+                          <a:off x="0" y="0"/>
+                          <a:ext cx="1870710" cy="765175"/>
+                        </a:xfrm>
+                        <a:prstGeom prst="rect">
+                          <a:avLst/>
+                        </a:prstGeom>
+                        <a:noFill/>
+                        <a:ln>
+                          <a:noFill/>
+                        </a:ln>
+                        <a:extLst>
+                          <a:ext uri="{909E8E84-426E-40DD-AFC4-6F175D3DCCD1}">
+                            <a14:hiddenFill xmlns:a14="http://schemas.microsoft.com/office/drawing/2010/main">
+                              <a:solidFill>
+                                <a:srgbClr val="FFFFFF"/>
+                              </a:solidFill>
+                            </a14:hiddenFill>
+                          </a:ext>
+                          <a:ext uri="{91240B29-F687-4F45-9708-019B960494DF}">
+                            <a14:hiddenLine xmlns:a14="http://schemas.microsoft.com/office/drawing/2010/main" w="9525">
+                              <a:solidFill>
+                                <a:srgbClr val="000000"/>
+                              </a:solidFill>
+                              <a:miter lim="800000"/>
+                              <a:headEnd/>
+                              <a:tailEnd/>
+                            </a14:hiddenLine>
+                          </a:ext>
+                        </a:extLst>
+                      </wps:spPr>
+                      <wps:txbx>
+                        <w:txbxContent>
+                          <w:p>
+                            <w:pPr>
+                              <w:spacing w:line="240" w:lineRule="auto"/>
+                              <w:jc w:val="right"/>
+                              <w:rPr>
+                                <w:sz w:val="18"/>
+                                <w:szCs w:val="18"/>
+                              </w:rPr>
+                            </w:pPr>
+                            <w:r>
+                              <w:rPr>
+                                <w:sz w:val="18"/>
+                                <w:szCs w:val="18"/>
+                              </w:rPr>
+                              <w:t xml:space="preserve">Потребляемая мощность </w:t>
+                            </w:r>
+                            <w:r>
+                              <w:rPr>
+                                <w:sz w:val="18"/>
+                                <w:szCs w:val="18"/>
+                                <w:lang w:val="en-US"/>
+                              </w:rPr>
+                              <w:t>W</w:t>
+                            </w:r>
+                            <w:r>
+                              <w:rPr>
+                                <w:sz w:val="18"/>
+                                <w:szCs w:val="18"/>
+                              </w:rPr>
+                              <w:t xml:space="preserve">, Вт </w:t>
+                            </w:r>
+                          </w:p>
+                          <w:p>
+                            <w:pPr>
+                              <w:spacing w:line="240" w:lineRule="auto"/>
+                              <w:jc w:val="right"/>
+                              <w:rPr>
+                                <w:sz w:val="18"/>
+                                <w:szCs w:val="18"/>
+                              </w:rPr>
+                            </w:pPr>
+                            <w:r>
+                              <w:rPr>
+                                <w:sz w:val="18"/>
+                                <w:szCs w:val="18"/>
+                                <w:lang w:val="en-US"/>
+                              </w:rPr>
+                              <w:t>FIPA</w:t>
+                            </w:r>
+                            <w:r>
+                              <w:rPr>
+                                <w:sz w:val="18"/>
+                                <w:szCs w:val="18"/>
+                              </w:rPr>
+                              <w:t xml:space="preserve"> </w:t>
+                            </w:r>
+                            <w:r>
+                              <w:rPr>
+                                <w:sz w:val="18"/>
+                                <w:szCs w:val="18"/>
+                                <w:lang w:val="en-US"/>
+                              </w:rPr>
+                              <w:t>Subscribe</w:t>
+                            </w:r>
+                          </w:p>
+                          <w:p/>
+                          <w:p/>
+                        </w:txbxContent>
+                      </wps:txbx>
+                      <wps:bodyPr rot="0" vert="horz" wrap="square" lIns="91440" tIns="45720" rIns="91440" bIns="45720" anchor="t" anchorCtr="0" upright="1">
+                        <a:noAutofit/>
+                      </wps:bodyPr>
+                    </wps:wsp>
+                  </a:graphicData>
+                </a:graphic>
+                <wp14:sizeRelH relativeFrom="page">
+                  <wp14:pctWidth>0</wp14:pctWidth>
+                </wp14:sizeRelH>
+                <wp14:sizeRelV relativeFrom="page">
+                  <wp14:pctHeight>0</wp14:pctHeight>
+                </wp14:sizeRelV>
+              </wp:anchor>
+            </w:drawing>
+          </mc:Choice>
+          <mc:Fallback>
+            <w:pict>
+              <v:shape id="_x0000_s1034" type="#_x0000_t202" style="position:absolute;margin-left:95.7pt;margin-top:67.6pt;width:147.3pt;height:60.25pt;z-index:251689984;visibility:visible;mso-wrap-style:square;mso-width-percent:0;mso-height-percent:0;mso-wrap-distance-left:9pt;mso-wrap-distance-top:0;mso-wrap-distance-right:9pt;mso-wrap-distance-bottom:0;mso-position-horizontal:absolute;mso-position-horizontal-relative:text;mso-position-vertical:absolute;mso-position-vertical-relative:text;mso-width-percent:0;mso-height-percent:0;mso-width-relative:page;mso-height-relative:page;v-text-anchor:top" o:gfxdata="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" filled="f" stroked="f">
+                <v:textbox>
+                  <w:txbxContent>
+                    <w:p>
+                      <w:pPr>
+                        <w:spacing w:line="240" w:lineRule="auto"/>
+                        <w:jc w:val="right"/>
+                        <w:rPr>
+                          <w:sz w:val="18"/>
+                          <w:szCs w:val="18"/>
+                        </w:rPr>
+                      </w:pPr>
+                      <w:r>
+                        <w:rPr>
+                          <w:sz w:val="18"/>
+                          <w:szCs w:val="18"/>
+                        </w:rPr>
+                        <w:t xml:space="preserve">Потребляемая мощность </w:t>
+                      </w:r>
+                      <w:r>
+                        <w:rPr>
+                          <w:sz w:val="18"/>
+                          <w:szCs w:val="18"/>
+                          <w:lang w:val="en-US"/>
+                        </w:rPr>
+                        <w:t>W</w:t>
+                      </w:r>
+                      <w:r>
+                        <w:rPr>
+                          <w:sz w:val="18"/>
+                          <w:szCs w:val="18"/>
+                        </w:rPr>
+                        <w:t xml:space="preserve">, Вт </w:t>
+                      </w:r>
+                    </w:p>
+                    <w:p>
+                      <w:pPr>
+                        <w:spacing w:line="240" w:lineRule="auto"/>
+                        <w:jc w:val="right"/>
+                        <w:rPr>
+                          <w:sz w:val="18"/>
+                          <w:szCs w:val="18"/>
+                        </w:rPr>
+                      </w:pPr>
+                      <w:r>
+                        <w:rPr>
+                          <w:sz w:val="18"/>
+                          <w:szCs w:val="18"/>
+                          <w:lang w:val="en-US"/>
+                        </w:rPr>
+                        <w:t>FIPA</w:t>
+                      </w:r>
+                      <w:r>
+                        <w:rPr>
+                          <w:sz w:val="18"/>
+                          <w:szCs w:val="18"/>
+                        </w:rPr>
+                        <w:t xml:space="preserve"> </w:t>
+                      </w:r>
+                      <w:r>
+                        <w:rPr>
+                          <w:sz w:val="18"/>
+                          <w:szCs w:val="18"/>
+                          <w:lang w:val="en-US"/>
+                        </w:rPr>
+                        <w:t>Subscribe</w:t>
+                      </w:r>
+                    </w:p>
+                    <w:p/>
+                    <w:p/>
+                  </w:txbxContent>
+                </v:textbox>
+              </v:shape>
+            </w:pict>
+          </mc:Fallback>
+        </mc:AlternateContent>
+      </w:r>
+      <w:r>
+        <w:rPr>
+          <w:rFonts w:cstheme="minorHAnsi"/>
+          <w:noProof/>
+        </w:rPr>
+        <mc:AlternateContent>
+          <mc:Choice Requires="wps">
+            <w:drawing>
+              <wp:anchor distT="0" distB="0" distL="114300" distR="114300" simplePos="0" relativeHeight="251687936" behindDoc="0" locked="0" layoutInCell="1" allowOverlap="1" wp14:anchorId="77CA92AF" wp14:editId="316A49EC">
+                <wp:simplePos x="0" y="0"/>
+                <wp:positionH relativeFrom="column">
+                  <wp:posOffset>2158365</wp:posOffset>
+                </wp:positionH>
+                <wp:positionV relativeFrom="paragraph">
+                  <wp:posOffset>942340</wp:posOffset>
+                </wp:positionV>
+                <wp:extent cx="1316990" cy="476885"/>
+                <wp:effectExtent l="96202" t="0" r="36513" b="55562"/>
+                <wp:wrapNone/>
+                <wp:docPr id="38" name="Соединительная линия уступом 38"/>
+                <wp:cNvGraphicFramePr/>
+                <a:graphic xmlns:a="http://schemas.openxmlformats.org/drawingml/2006/main">
+                  <a:graphicData uri="http://schemas.microsoft.com/office/word/2010/wordprocessingShape">
+                    <wps:wsp>
+                      <wps:cNvCnPr/>
+                      <wps:spPr>
+                        <a:xfrm rot="5400000">
+                          <a:off x="0" y="0"/>
+                          <a:ext cx="1316990" cy="476885"/>
+                        </a:xfrm>
+                        <a:prstGeom prst="bentConnector3">
+                          <a:avLst>
+                            <a:gd name="adj1" fmla="val 66954"/>
+                          </a:avLst>
+                        </a:prstGeom>
+                        <a:ln>
+                          <a:tailEnd type="arrow"/>
+                        </a:ln>
+                      </wps:spPr>
+                      <wps:style>
+                        <a:lnRef idx="1">
+                          <a:schemeClr val="accent1"/>
+                        </a:lnRef>
+                        <a:fillRef idx="0">
+                          <a:schemeClr val="accent1"/>
+                        </a:fillRef>
+                        <a:effectRef idx="0">
+                          <a:schemeClr val="accent1"/>
+                        </a:effectRef>
+                        <a:fontRef idx="minor">
+                          <a:schemeClr val="tx1"/>
+                        </a:fontRef>
+                      </wps:style>
+                      <wps:bodyPr/>
+                    </wps:wsp>
+                  </a:graphicData>
+                </a:graphic>
+                <wp14:sizeRelH relativeFrom="margin">
+                  <wp14:pctWidth>0</wp14:pctWidth>
+                </wp14:sizeRelH>
+                <wp14:sizeRelV relativeFrom="margin">
+                  <wp14:pctHeight>0</wp14:pctHeight>
+                </wp14:sizeRelV>
+              </wp:anchor>
+            </w:drawing>
+          </mc:Choice>
+          <mc:Fallback>
+            <w:pict>
+              <v:shapetype id="_x0000_t34" coordsize="21600,21600" o:spt="34" o:oned="t" adj="10800" path="m,l@0,0@0,21600,21600,21600e" filled="f">
+                <v:stroke joinstyle="miter"/>
+                <v:formulas>
+                  <v:f eqn="val #0"/>
+                </v:formulas>
+                <v:path arrowok="t" fillok="f" o:connecttype="none"/>
+                <v:handles>
+                  <v:h position="#0,center"/>
+                </v:handles>
+                <o:lock v:ext="edit" shapetype="t"/>
+              </v:shapetype>
+              <v:shape id="Соединительная линия уступом 38" o:spid="_x0000_s1026" type="#_x0000_t34" style="position:absolute;margin-left:169.95pt;margin-top:74.2pt;width:103.7pt;height:37.55pt;rotation:90;z-index:251687936;visibility:visible;mso-wrap-style:square;mso-width-percent:0;mso-height-percent:0;mso-wrap-distance-left:9pt;mso-wrap-distance-top:0;mso-wrap-distance-right:9pt;mso-wrap-distance-bottom:0;mso-position-horizontal:absolute;mso-position-horizontal-relative:text;mso-position-vertical:absolute;mso-position-vertical-relative:text;mso-width-percent:0;mso-height-percent:0;mso-width-relative:margin;mso-height-relative:margin" o:gfxdata="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" adj="14462" strokecolor="#4579b8 [3044]">
+                <v:stroke endarrow="open"/>
+              </v:shape>
+            </w:pict>
+          </mc:Fallback>
+        </mc:AlternateContent>
+      </w:r>
+      <w:r>
+        <w:rPr>
+          <w:rFonts w:cstheme="minorHAnsi"/>
+          <w:noProof/>
+        </w:rPr>
+        <mc:AlternateContent>
+          <mc:Choice Requires="wps">
+            <w:drawing>
+              <wp:anchor distT="0" distB="0" distL="114300" distR="114300" simplePos="0" relativeHeight="251671552" behindDoc="0" locked="0" layoutInCell="1" allowOverlap="1" wp14:anchorId="55A2B06F" wp14:editId="5D577A06">
+                <wp:simplePos x="0" y="0"/>
+                <wp:positionH relativeFrom="column">
+                  <wp:posOffset>2531745</wp:posOffset>
+                </wp:positionH>
+                <wp:positionV relativeFrom="paragraph">
+                  <wp:posOffset>240665</wp:posOffset>
+                </wp:positionV>
+                <wp:extent cx="1073785" cy="287020"/>
+                <wp:effectExtent l="0" t="0" r="12065" b="17780"/>
+                <wp:wrapNone/>
+                <wp:docPr id="20" name="Прямоугольник 20"/>
+                <wp:cNvGraphicFramePr/>
+                <a:graphic xmlns:a="http://schemas.openxmlformats.org/drawingml/2006/main">
+                  <a:graphicData uri="http://schemas.microsoft.com/office/word/2010/wordprocessingShape">
+                    <wps:wsp>
+                      <wps:cNvSpPr/>
+                      <wps:spPr>
+                        <a:xfrm>
+                          <a:off x="0" y="0"/>
+                          <a:ext cx="1073785" cy="287020"/>
+                        </a:xfrm>
+                        <a:prstGeom prst="rect">
+                          <a:avLst/>
+                        </a:prstGeom>
+                      </wps:spPr>
+                      <wps:style>
+                        <a:lnRef idx="2">
+                          <a:schemeClr val="accent1">
+                            <a:shade val="50000"/>
+                          </a:schemeClr>
+                        </a:lnRef>
+                        <a:fillRef idx="1">
+                          <a:schemeClr val="accent1"/>
+                        </a:fillRef>
+                        <a:effectRef idx="0">
+                          <a:schemeClr val="accent1"/>
+                        </a:effectRef>
+                        <a:fontRef idx="minor">
+                          <a:schemeClr val="lt1"/>
+                        </a:fontRef>
+                      </wps:style>
+                      <wps:txbx>
+                        <w:txbxContent>
+                          <w:p>
+                            <w:pPr>
+                              <w:jc w:val="center"/>
+                            </w:pPr>
+                            <w:r>
+                              <w:t>плита</w:t>
+                            </w:r>
+                          </w:p>
+                        </w:txbxContent>
+                      </wps:txbx>
+                      <wps:bodyPr rot="0" spcFirstLastPara="0" vertOverflow="overflow" horzOverflow="overflow" vert="horz" wrap="square" lIns="91440" tIns="45720" rIns="91440" bIns="45720" numCol="1" spcCol="0" rtlCol="0" fromWordArt="0" anchor="ctr" anchorCtr="0" forceAA="0" compatLnSpc="1">
+                        <a:prstTxWarp prst="textNoShape">
+                          <a:avLst/>
+                        </a:prstTxWarp>
+                        <a:noAutofit/>
+                      </wps:bodyPr>
+                    </wps:wsp>
+                  </a:graphicData>
+                </a:graphic>
+                <wp14:sizeRelH relativeFrom="margin">
+                  <wp14:pctWidth>0</wp14:pctWidth>
+                </wp14:sizeRelH>
+                <wp14:sizeRelV relativeFrom="margin">
+                  <wp14:pctHeight>0</wp14:pctHeight>
+                </wp14:sizeRelV>
+              </wp:anchor>
+            </w:drawing>
+          </mc:Choice>
+          <mc:Fallback>
+            <w:pict>
+              <v:rect id="Прямоугольник 20" o:spid="_x0000_s1035" style="position:absolute;margin-left:199.35pt;margin-top:18.95pt;width:84.55pt;height:22.6pt;z-index:251671552;visibility:visible;mso-wrap-style:square;mso-width-percent:0;mso-height-percent:0;mso-wrap-distance-left:9pt;mso-wrap-distance-top:0;mso-wrap-distance-right:9pt;mso-wrap-distance-bottom:0;mso-position-horizontal:absolute;mso-position-horizontal-relative:text;mso-position-vertical:absolute;mso-position-vertical-relative:text;mso-width-percent:0;mso-height-percent:0;mso-width-relative:margin;mso-height-relative:margin;v-text-anchor:middle" o:gfxdata="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" fillcolor="#4f81bd [3204]" strokecolor="#243f60 [1604]" strokeweight="2pt">
+                <v:textbox>
+                  <w:txbxContent>
+                    <w:p>
+                      <w:pPr>
+                        <w:jc w:val="center"/>
+                      </w:pPr>
+                      <w:r>
+                        <w:t>плита</w:t>
+                      </w:r>
+                    </w:p>
+                  </w:txbxContent>
+                </v:textbox>
+              </v:rect>
+            </w:pict>
+          </mc:Fallback>
+        </mc:AlternateContent>
+      </w:r>
+      <w:r>
+        <w:rPr>
+          <w:rFonts w:cstheme="minorHAnsi"/>
+          <w:noProof/>
+        </w:rPr>
+        <mc:AlternateContent>
+          <mc:Choice Requires="wps">
+            <w:drawing>
+              <wp:anchor distT="0" distB="0" distL="114300" distR="114300" simplePos="0" relativeHeight="251684864" behindDoc="0" locked="0" layoutInCell="1" allowOverlap="1" wp14:anchorId="0D0BC132" wp14:editId="16FF4859">
+                <wp:simplePos x="0" y="0"/>
+                <wp:positionH relativeFrom="column">
+                  <wp:posOffset>3055620</wp:posOffset>
+                </wp:positionH>
+                <wp:positionV relativeFrom="paragraph">
+                  <wp:posOffset>523875</wp:posOffset>
+                </wp:positionV>
+                <wp:extent cx="1818005" cy="1466850"/>
+                <wp:effectExtent l="38100" t="0" r="10795" b="114300"/>
+                <wp:wrapNone/>
+                <wp:docPr id="32" name="Соединительная линия уступом 32"/>
+                <wp:cNvGraphicFramePr/>
+                <a:graphic xmlns:a="http://schemas.openxmlformats.org/drawingml/2006/main">
+                  <a:graphicData uri="http://schemas.microsoft.com/office/word/2010/wordprocessingShape">
+                    <wps:wsp>
+                      <wps:cNvCnPr/>
+                      <wps:spPr>
+                        <a:xfrm rot="10800000" flipV="1">
+                          <a:off x="0" y="0"/>
+                          <a:ext cx="1818005" cy="1466850"/>
+                        </a:xfrm>
+                        <a:prstGeom prst="bentConnector3">
+                          <a:avLst>
+                            <a:gd name="adj1" fmla="val 23682"/>
+                          </a:avLst>
+                        </a:prstGeom>
+                        <a:ln>
+                          <a:tailEnd type="arrow"/>
+                        </a:ln>
+                      </wps:spPr>
+                      <wps:style>
+                        <a:lnRef idx="1">
+                          <a:schemeClr val="accent1"/>
+                        </a:lnRef>
+                        <a:fillRef idx="0">
+                          <a:schemeClr val="accent1"/>
+                        </a:fillRef>
+                        <a:effectRef idx="0">
+                          <a:schemeClr val="accent1"/>
+                        </a:effectRef>
+                        <a:fontRef idx="minor">
+                          <a:schemeClr val="tx1"/>
+                        </a:fontRef>
+                      </wps:style>
+                      <wps:bodyPr/>
+                    </wps:wsp>
+                  </a:graphicData>
+                </a:graphic>
+                <wp14:sizeRelH relativeFrom="margin">
+                  <wp14:pctWidth>0</wp14:pctWidth>
+                </wp14:sizeRelH>
+                <wp14:sizeRelV relativeFrom="margin">
+                  <wp14:pctHeight>0</wp14:pctHeight>
+                </wp14:sizeRelV>
+              </wp:anchor>
+            </w:drawing>
+          </mc:Choice>
+          <mc:Fallback>
+            <w:pict>
+              <v:shape id="Соединительная линия уступом 32" o:spid="_x0000_s1026" type="#_x0000_t34" style="position:absolute;margin-left:240.6pt;margin-top:41.25pt;width:143.15pt;height:115.5pt;rotation:180;flip:y;z-index:251684864;visibility:visible;mso-wrap-style:square;mso-width-percent:0;mso-height-percent:0;mso-wrap-distance-left:9pt;mso-wrap-distance-top:0;mso-wrap-distance-right:9pt;mso-wrap-distance-bottom:0;mso-position-horizontal:absolute;mso-position-horizontal-relative:text;mso-position-vertical:absolute;mso-position-vertical-relative:text;mso-width-percent:0;mso-height-percent:0;mso-width-relative:margin;mso-height-relative:margin" o:gfxdata="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" adj="5115" strokecolor="#4579b8 [3044]">
+                <v:stroke endarrow="open"/>
+              </v:shape>
+            </w:pict>
+          </mc:Fallback>
+        </mc:AlternateContent>
+      </w:r>
+      <w:r>
+        <w:rPr>
+          <w:rFonts w:cstheme="minorHAnsi"/>
+          <w:noProof/>
+        </w:rPr>
+        <mc:AlternateContent>
+          <mc:Choice Requires="wps">
+            <w:drawing>
+              <wp:anchor distT="0" distB="0" distL="114300" distR="114300" simplePos="0" relativeHeight="251673600" behindDoc="0" locked="0" layoutInCell="1" allowOverlap="1" wp14:anchorId="5A87461D" wp14:editId="1299A0D4">
+                <wp:simplePos x="0" y="0"/>
+                <wp:positionH relativeFrom="column">
+                  <wp:posOffset>3914775</wp:posOffset>
+                </wp:positionH>
+                <wp:positionV relativeFrom="paragraph">
+                  <wp:posOffset>221615</wp:posOffset>
+                </wp:positionV>
+                <wp:extent cx="1073785" cy="318770"/>
+                <wp:effectExtent l="0" t="0" r="12065" b="24130"/>
+                <wp:wrapNone/>
+                <wp:docPr id="21" name="Прямоугольник 21"/>
+                <wp:cNvGraphicFramePr/>
+                <a:graphic xmlns:a="http://schemas.openxmlformats.org/drawingml/2006/main">
+                  <a:graphicData uri="http://schemas.microsoft.com/office/word/2010/wordprocessingShape">
+                    <wps:wsp>
+                      <wps:cNvSpPr/>
+                      <wps:spPr>
+                        <a:xfrm>
+                          <a:off x="0" y="0"/>
+                          <a:ext cx="1073785" cy="318770"/>
+                        </a:xfrm>
+                        <a:prstGeom prst="rect">
+                          <a:avLst/>
+                        </a:prstGeom>
+                      </wps:spPr>
+                      <wps:style>
+                        <a:lnRef idx="2">
+                          <a:schemeClr val="accent1">
+                            <a:shade val="50000"/>
+                          </a:schemeClr>
+                        </a:lnRef>
+                        <a:fillRef idx="1">
+                          <a:schemeClr val="accent1"/>
+                        </a:fillRef>
+                        <a:effectRef idx="0">
+                          <a:schemeClr val="accent1"/>
+                        </a:effectRef>
+                        <a:fontRef idx="minor">
+                          <a:schemeClr val="lt1"/>
+                        </a:fontRef>
+                      </wps:style>
+                      <wps:txbx>
+                        <w:txbxContent>
+                          <w:p>
+                            <w:pPr>
+                              <w:jc w:val="center"/>
+                            </w:pPr>
+                            <w:r>
+                              <w:t>Пр. техника</w:t>
+                            </w:r>
+                          </w:p>
+                        </w:txbxContent>
+                      </wps:txbx>
+                      <wps:bodyPr rot="0" spcFirstLastPara="0" vertOverflow="overflow" horzOverflow="overflow" vert="horz" wrap="square" lIns="91440" tIns="45720" rIns="91440" bIns="45720" numCol="1" spcCol="0" rtlCol="0" fromWordArt="0" anchor="ctr" anchorCtr="0" forceAA="0" compatLnSpc="1">
+                        <a:prstTxWarp prst="textNoShape">
+                          <a:avLst/>
+                        </a:prstTxWarp>
+                        <a:noAutofit/>
+                      </wps:bodyPr>
+                    </wps:wsp>
+                  </a:graphicData>
+                </a:graphic>
+                <wp14:sizeRelH relativeFrom="margin">
+                  <wp14:pctWidth>0</wp14:pctWidth>
+                </wp14:sizeRelH>
+                <wp14:sizeRelV relativeFrom="margin">
+                  <wp14:pctHeight>0</wp14:pctHeight>
+                </wp14:sizeRelV>
+              </wp:anchor>
+            </w:drawing>
+          </mc:Choice>
+          <mc:Fallback>
+            <w:pict>
+              <v:rect id="Прямоугольник 21" o:spid="_x0000_s1036" style="position:absolute;margin-left:308.25pt;margin-top:17.45pt;width:84.55pt;height:25.1pt;z-index:251673600;visibility:visible;mso-wrap-style:square;mso-width-percent:0;mso-height-percent:0;mso-wrap-distance-left:9pt;mso-wrap-distance-top:0;mso-wrap-distance-right:9pt;mso-wrap-distance-bottom:0;mso-position-horizontal:absolute;mso-position-horizontal-relative:text;mso-position-vertical:absolute;mso-position-vertical-relative:text;mso-width-percent:0;mso-height-percent:0;mso-width-relative:margin;mso-height-relative:margin;v-text-anchor:middle" o:gfxdata="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" fillcolor="#4f81bd [3204]" strokecolor="#243f60 [1604]" strokeweight="2pt">
+                <v:textbox>
+                  <w:txbxContent>
+                    <w:p>
+                      <w:pPr>
+                        <w:jc w:val="center"/>
+                      </w:pPr>
+                      <w:r>
+                        <w:t>Пр. техника</w:t>
+                      </w:r>
+                    </w:p>
+                  </w:txbxContent>
+                </v:textbox>
+              </v:rect>
+            </w:pict>
+          </mc:Fallback>
+        </mc:AlternateContent>
+      </w:r>
+      <w:r>
+        <w:rPr>
+          <w:rFonts w:cstheme="minorHAnsi"/>
+          <w:noProof/>
+        </w:rPr>
+        <mc:AlternateContent>
+          <mc:Choice Requires="wps">
+            <w:drawing>
+              <wp:anchor distT="0" distB="0" distL="114300" distR="114300" simplePos="0" relativeHeight="251683840" behindDoc="0" locked="0" layoutInCell="1" allowOverlap="1" wp14:anchorId="3E102D9D" wp14:editId="0DB2BA8D">
+                <wp:simplePos x="0" y="0"/>
+                <wp:positionH relativeFrom="column">
+                  <wp:posOffset>514350</wp:posOffset>
+                </wp:positionH>
+                <wp:positionV relativeFrom="paragraph">
+                  <wp:posOffset>523786</wp:posOffset>
+                </wp:positionV>
+                <wp:extent cx="1497935" cy="1467765"/>
+                <wp:effectExtent l="0" t="0" r="83820" b="113665"/>
+                <wp:wrapNone/>
+                <wp:docPr id="28" name="Соединительная линия уступом 28"/>
+                <wp:cNvGraphicFramePr/>
+                <a:graphic xmlns:a="http://schemas.openxmlformats.org/drawingml/2006/main">
+                  <a:graphicData uri="http://schemas.microsoft.com/office/word/2010/wordprocessingShape">
+                    <wps:wsp>
+                      <wps:cNvCnPr/>
+                      <wps:spPr>
+                        <a:xfrm>
+                          <a:off x="0" y="0"/>
+                          <a:ext cx="1497935" cy="1467765"/>
+                        </a:xfrm>
+                        <a:prstGeom prst="bentConnector3">
+                          <a:avLst>
+                            <a:gd name="adj1" fmla="val 26556"/>
+                          </a:avLst>
+                        </a:prstGeom>
+                        <a:ln>
+                          <a:tailEnd type="arrow"/>
+                        </a:ln>
+                      </wps:spPr>
+                      <wps:style>
+                        <a:lnRef idx="1">
+                          <a:schemeClr val="accent1"/>
+                        </a:lnRef>
+                        <a:fillRef idx="0">
+                          <a:schemeClr val="accent1"/>
+                        </a:fillRef>
+                        <a:effectRef idx="0">
+                          <a:schemeClr val="accent1"/>
+                        </a:effectRef>
+                        <a:fontRef idx="minor">
+                          <a:schemeClr val="tx1"/>
+                        </a:fontRef>
+                      </wps:style>
+                      <wps:bodyPr/>
+                    </wps:wsp>
+                  </a:graphicData>
+                </a:graphic>
+                <wp14:sizeRelH relativeFrom="margin">
+                  <wp14:pctWidth>0</wp14:pctWidth>
+                </wp14:sizeRelH>
+                <wp14:sizeRelV relativeFrom="margin">
+                  <wp14:pctHeight>0</wp14:pctHeight>
+                </wp14:sizeRelV>
+              </wp:anchor>
+            </w:drawing>
+          </mc:Choice>
+          <mc:Fallback>
+            <w:pict>
+              <v:shape id="Соединительная линия уступом 28" o:spid="_x0000_s1026" type="#_x0000_t34" style="position:absolute;margin-left:40.5pt;margin-top:41.25pt;width:117.95pt;height:115.55pt;z-index:251683840;visibility:visible;mso-wrap-style:square;mso-width-percent:0;mso-height-percent:0;mso-wrap-distance-left:9pt;mso-wrap-distance-top:0;mso-wrap-distance-right:9pt;mso-wrap-distance-bottom:0;mso-position-horizontal:absolute;mso-position-horizontal-relative:text;mso-position-vertical:absolute;mso-position-vertical-relative:text;mso-width-percent:0;mso-height-percent:0;mso-width-relative:margin;mso-height-relative:margin" o:gfxdata="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" adj="5736" strokecolor="#4579b8 [3044]">
+                <v:stroke endarrow="open"/>
+              </v:shape>
+            </w:pict>
+          </mc:Fallback>
+        </mc:AlternateContent>
+      </w:r>
+      <w:r>
+        <w:rPr>
+          <w:rFonts w:cstheme="minorHAnsi"/>
+          <w:noProof/>
+        </w:rPr>
+        <mc:AlternateContent>
+          <mc:Choice Requires="wps">
+            <w:drawing>
+              <wp:anchor distT="0" distB="0" distL="114300" distR="114300" simplePos="0" relativeHeight="251669504" behindDoc="0" locked="0" layoutInCell="1" allowOverlap="1" wp14:anchorId="1CAB76E3" wp14:editId="78FC96C3">
+                <wp:simplePos x="0" y="0"/>
+                <wp:positionH relativeFrom="column">
+                  <wp:posOffset>375920</wp:posOffset>
+                </wp:positionH>
+                <wp:positionV relativeFrom="paragraph">
+                  <wp:posOffset>232410</wp:posOffset>
+                </wp:positionV>
+                <wp:extent cx="1073785" cy="318770"/>
+                <wp:effectExtent l="0" t="0" r="12065" b="24130"/>
+                <wp:wrapNone/>
+                <wp:docPr id="19" name="Прямоугольник 19"/>
+                <wp:cNvGraphicFramePr/>
+                <a:graphic xmlns:a="http://schemas.openxmlformats.org/drawingml/2006/main">
+                  <a:graphicData uri="http://schemas.microsoft.com/office/word/2010/wordprocessingShape">
+                    <wps:wsp>
+                      <wps:cNvSpPr/>
+                      <wps:spPr>
+                        <a:xfrm>
+                          <a:off x="0" y="0"/>
+                          <a:ext cx="1073785" cy="318770"/>
+                        </a:xfrm>
+                        <a:prstGeom prst="rect">
+                          <a:avLst/>
+                        </a:prstGeom>
+                      </wps:spPr>
+                      <wps:style>
+                        <a:lnRef idx="2">
+                          <a:schemeClr val="accent1">
+                            <a:shade val="50000"/>
+                          </a:schemeClr>
+                        </a:lnRef>
+                        <a:fillRef idx="1">
+                          <a:schemeClr val="accent1"/>
+                        </a:fillRef>
+                        <a:effectRef idx="0">
+                          <a:schemeClr val="accent1"/>
+                        </a:effectRef>
+                        <a:fontRef idx="minor">
+                          <a:schemeClr val="lt1"/>
+                        </a:fontRef>
+                      </wps:style>
+                      <wps:txbx>
+                        <w:txbxContent>
+                          <w:p>
+                            <w:pPr>
+                              <w:jc w:val="center"/>
+                            </w:pPr>
+                            <w:r>
+                              <w:t>кондиционер</w:t>
+                            </w:r>
+                          </w:p>
+                        </w:txbxContent>
+                      </wps:txbx>
+                      <wps:bodyPr rot="0" spcFirstLastPara="0" vertOverflow="overflow" horzOverflow="overflow" vert="horz" wrap="square" lIns="91440" tIns="45720" rIns="91440" bIns="45720" numCol="1" spcCol="0" rtlCol="0" fromWordArt="0" anchor="ctr" anchorCtr="0" forceAA="0" compatLnSpc="1">
+                        <a:prstTxWarp prst="textNoShape">
+                          <a:avLst/>
+                        </a:prstTxWarp>
+                        <a:noAutofit/>
+                      </wps:bodyPr>
+                    </wps:wsp>
+                  </a:graphicData>
+                </a:graphic>
+                <wp14:sizeRelH relativeFrom="margin">
+                  <wp14:pctWidth>0</wp14:pctWidth>
+                </wp14:sizeRelH>
+                <wp14:sizeRelV relativeFrom="margin">
+                  <wp14:pctHeight>0</wp14:pctHeight>
+                </wp14:sizeRelV>
+              </wp:anchor>
+            </w:drawing>
+          </mc:Choice>
+          <mc:Fallback>
+            <w:pict>
+              <v:rect id="Прямоугольник 19" o:spid="_x0000_s1037" style="position:absolute;margin-left:29.6pt;margin-top:18.3pt;width:84.55pt;height:25.1pt;z-index:251669504;visibility:visible;mso-wrap-style:square;mso-width-percent:0;mso-height-percent:0;mso-wrap-distance-left:9pt;mso-wrap-distance-top:0;mso-wrap-distance-right:9pt;mso-wrap-distance-bottom:0;mso-position-horizontal:absolute;mso-position-horizontal-relative:text;mso-position-vertical:absolute;mso-position-vertical-relative:text;mso-width-percent:0;mso-height-percent:0;mso-width-relative:margin;mso-height-relative:margin;v-text-anchor:middle" o:gfxdata="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" fillcolor="#4f81bd [3204]" strokecolor="#243f60 [1604]" strokeweight="2pt">
+                <v:textbox>
+                  <w:txbxContent>
+                    <w:p>
+                      <w:pPr>
+                        <w:jc w:val="center"/>
+                      </w:pPr>
+                      <w:r>
+                        <w:t>кондиционер</w:t>
+                      </w:r>
+                    </w:p>
+                  </w:txbxContent>
+                </v:textbox>
+              </v:rect>
+            </w:pict>
+          </mc:Fallback>
+        </mc:AlternateContent>
+      </w:r>
+      <w:r>
+        <w:rPr>
+          <w:rFonts w:cstheme="minorHAnsi"/>
+          <w:lang w:val="en-US"/>
+        </w:rPr>
+        <mc:AlternateContent>
+          <mc:Choice Requires="wps">
+            <w:drawing>
+              <wp:anchor distT="0" distB="0" distL="114300" distR="114300" simplePos="0" relativeHeight="251679744" behindDoc="0" locked="0" layoutInCell="1" allowOverlap="1" wp14:anchorId="0D30AECE" wp14:editId="1FAEC0F9">
+                <wp:simplePos x="0" y="0"/>
+                <wp:positionH relativeFrom="column">
+                  <wp:posOffset>-1087829</wp:posOffset>
+                </wp:positionH>
+                <wp:positionV relativeFrom="paragraph">
+                  <wp:posOffset>864870</wp:posOffset>
+                </wp:positionV>
+                <wp:extent cx="1870710" cy="765175"/>
+                <wp:effectExtent l="0" t="0" r="0" b="0"/>
+                <wp:wrapNone/>
+                <wp:docPr id="25" name="Text Box 14"/>
+                <wp:cNvGraphicFramePr>
+                  <a:graphicFrameLocks xmlns:a="http://schemas.openxmlformats.org/drawingml/2006/main"/>
+                </wp:cNvGraphicFramePr>
+                <a:graphic xmlns:a="http://schemas.openxmlformats.org/drawingml/2006/main">
+                  <a:graphicData uri="http://schemas.microsoft.com/office/word/2010/wordprocessingShape">
+                    <wps:wsp>
+                      <wps:cNvSpPr txBox="1">
+                        <a:spLocks noChangeArrowheads="1"/>
+                      </wps:cNvSpPr>
+                      <wps:spPr bwMode="auto">
+                        <a:xfrm>
+                          <a:off x="0" y="0"/>
+                          <a:ext cx="1870710" cy="765175"/>
+                        </a:xfrm>
+                        <a:prstGeom prst="rect">
+                          <a:avLst/>
+                        </a:prstGeom>
+                        <a:noFill/>
+                        <a:ln>
+                          <a:noFill/>
+                        </a:ln>
+                        <a:extLst>
+                          <a:ext uri="{909E8E84-426E-40DD-AFC4-6F175D3DCCD1}">
+                            <a14:hiddenFill xmlns:a14="http://schemas.microsoft.com/office/drawing/2010/main">
+                              <a:solidFill>
+                                <a:srgbClr val="FFFFFF"/>
+                              </a:solidFill>
+                            </a14:hiddenFill>
+                          </a:ext>
+                          <a:ext uri="{91240B29-F687-4F45-9708-019B960494DF}">
+                            <a14:hiddenLine xmlns:a14="http://schemas.microsoft.com/office/drawing/2010/main" w="9525">
+                              <a:solidFill>
+                                <a:srgbClr val="000000"/>
+                              </a:solidFill>
+                              <a:miter lim="800000"/>
+                              <a:headEnd/>
+                              <a:tailEnd/>
+                            </a14:hiddenLine>
+                          </a:ext>
+                        </a:extLst>
+                      </wps:spPr>
+                      <wps:txbx>
+                        <w:txbxContent>
+                          <w:p>
+                            <w:pPr>
+                              <w:spacing w:line="240" w:lineRule="auto"/>
+                              <w:jc w:val="right"/>
+                              <w:rPr>
+                                <w:sz w:val="18"/>
+                                <w:szCs w:val="18"/>
+                              </w:rPr>
+                            </w:pPr>
+                            <w:r>
+                              <w:rPr>
+                                <w:sz w:val="18"/>
+                                <w:szCs w:val="18"/>
+                              </w:rPr>
+                              <w:t xml:space="preserve">Потребляемая мощность </w:t>
+                            </w:r>
+                            <w:r>
+                              <w:rPr>
+                                <w:sz w:val="18"/>
+                                <w:szCs w:val="18"/>
+                                <w:lang w:val="en-US"/>
+                              </w:rPr>
+                              <w:t>W</w:t>
+                            </w:r>
+                            <w:r>
+                              <w:rPr>
+                                <w:sz w:val="18"/>
+                                <w:szCs w:val="18"/>
+                              </w:rPr>
+                              <w:t xml:space="preserve">, Вт </w:t>
+                            </w:r>
+                          </w:p>
+                          <w:p>
+                            <w:pPr>
+                              <w:spacing w:line="240" w:lineRule="auto"/>
+                              <w:jc w:val="right"/>
+                              <w:rPr>
+                                <w:sz w:val="18"/>
+                                <w:szCs w:val="18"/>
+                              </w:rPr>
+                            </w:pPr>
+                            <w:r>
+                              <w:rPr>
+                                <w:sz w:val="18"/>
+                                <w:szCs w:val="18"/>
+                                <w:lang w:val="en-US"/>
+                              </w:rPr>
+                              <w:t>FIPA</w:t>
+                            </w:r>
+                            <w:r>
+                              <w:rPr>
+                                <w:sz w:val="18"/>
+                                <w:szCs w:val="18"/>
+                              </w:rPr>
+                              <w:t xml:space="preserve"> </w:t>
+                            </w:r>
+                            <w:r>
+                              <w:rPr>
+                                <w:sz w:val="18"/>
+                                <w:szCs w:val="18"/>
+                                <w:lang w:val="en-US"/>
+                              </w:rPr>
+                              <w:t>Subscribe</w:t>
+                            </w:r>
+                          </w:p>
+                          <w:p/>
+                          <w:p/>
+                        </w:txbxContent>
+                      </wps:txbx>
+                      <wps:bodyPr rot="0" vert="horz" wrap="square" lIns="91440" tIns="45720" rIns="91440" bIns="45720" anchor="t" anchorCtr="0" upright="1">
+                        <a:noAutofit/>
+                      </wps:bodyPr>
+                    </wps:wsp>
+                  </a:graphicData>
+                </a:graphic>
+                <wp14:sizeRelH relativeFrom="page">
+                  <wp14:pctWidth>0</wp14:pctWidth>
+                </wp14:sizeRelH>
+                <wp14:sizeRelV relativeFrom="page">
+                  <wp14:pctHeight>0</wp14:pctHeight>
+                </wp14:sizeRelV>
+              </wp:anchor>
+            </w:drawing>
+          </mc:Choice>
+          <mc:Fallback>
+            <w:pict>
+              <v:shape id="_x0000_s1038" type="#_x0000_t202" style="position:absolute;margin-left:-85.65pt;margin-top:68.1pt;width:147.3pt;height:60.25pt;z-index:251679744;visibility:visible;mso-wrap-style:square;mso-width-percent:0;mso-height-percent:0;mso-wrap-distance-left:9pt;mso-wrap-distance-top:0;mso-wrap-distance-right:9pt;mso-wrap-distance-bottom:0;mso-position-horizontal:absolute;mso-position-horizontal-relative:text;mso-position-vertical:absolute;mso-position-vertical-relative:text;mso-width-percent:0;mso-height-percent:0;mso-width-relative:page;mso-height-relative:page;v-text-anchor:top" o:gfxdata="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" filled="f" stroked="f">
+                <v:textbox>
+                  <w:txbxContent>
+                    <w:p>
+                      <w:pPr>
+                        <w:spacing w:line="240" w:lineRule="auto"/>
+                        <w:jc w:val="right"/>
+                        <w:rPr>
+                          <w:sz w:val="18"/>
+                          <w:szCs w:val="18"/>
+                        </w:rPr>
+                      </w:pPr>
+                      <w:r>
+                        <w:rPr>
+                          <w:sz w:val="18"/>
+                          <w:szCs w:val="18"/>
+                        </w:rPr>
+                        <w:t xml:space="preserve">Потребляемая мощность </w:t>
+                      </w:r>
+                      <w:r>
+                        <w:rPr>
+                          <w:sz w:val="18"/>
+                          <w:szCs w:val="18"/>
+                          <w:lang w:val="en-US"/>
+                        </w:rPr>
+                        <w:t>W</w:t>
+                      </w:r>
+                      <w:r>
+                        <w:rPr>
+                          <w:sz w:val="18"/>
+                          <w:szCs w:val="18"/>
+                        </w:rPr>
+                        <w:t xml:space="preserve">, Вт </w:t>
+                      </w:r>
+                    </w:p>
+                    <w:p>
+                      <w:pPr>
+                        <w:spacing w:line="240" w:lineRule="auto"/>
+                        <w:jc w:val="right"/>
+                        <w:rPr>
+                          <w:sz w:val="18"/>
+                          <w:szCs w:val="18"/>
+                        </w:rPr>
+                      </w:pPr>
+                      <w:r>
+                        <w:rPr>
+                          <w:sz w:val="18"/>
+                          <w:szCs w:val="18"/>
+                          <w:lang w:val="en-US"/>
+                        </w:rPr>
+                        <w:t>FIPA</w:t>
+                      </w:r>
+                      <w:r>
+                        <w:rPr>
+                          <w:sz w:val="18"/>
+                          <w:szCs w:val="18"/>
+                        </w:rPr>
+                        <w:t xml:space="preserve"> </w:t>
+                      </w:r>
+                      <w:r>
+                        <w:rPr>
+                          <w:sz w:val="18"/>
+                          <w:szCs w:val="18"/>
+                          <w:lang w:val="en-US"/>
+                        </w:rPr>
+                        <w:t>Subscribe</w:t>
+                      </w:r>
+                    </w:p>
+                    <w:p/>
+                    <w:p/>
+                  </w:txbxContent>
+                </v:textbox>
+              </v:shape>
+            </w:pict>
+          </mc:Fallback>
+        </mc:AlternateContent>
+      </w:r>
+      <w:r>
+        <w:rPr>
+          <w:rFonts w:cstheme="minorHAnsi"/>
+          <w:lang w:val="en-US"/>
+        </w:rPr>
+        <mc:AlternateContent>
+          <mc:Choice Requires="wps">
+            <w:drawing>
+              <wp:anchor distT="0" distB="0" distL="114300" distR="114300" simplePos="0" relativeHeight="251676672" behindDoc="0" locked="0" layoutInCell="1" allowOverlap="1" wp14:anchorId="0E2DC369" wp14:editId="0CAE5A68">
+                <wp:simplePos x="0" y="0"/>
+                <wp:positionH relativeFrom="column">
+                  <wp:posOffset>2661920</wp:posOffset>
+                </wp:positionH>
+                <wp:positionV relativeFrom="paragraph">
+                  <wp:posOffset>2617913</wp:posOffset>
+                </wp:positionV>
+                <wp:extent cx="1871331" cy="765175"/>
+                <wp:effectExtent l="0" t="0" r="0" b="0"/>
+                <wp:wrapNone/>
+                <wp:docPr id="23" name="Text Box 14"/>
+                <wp:cNvGraphicFramePr>
+                  <a:graphicFrameLocks xmlns:a="http://schemas.openxmlformats.org/drawingml/2006/main"/>
+                </wp:cNvGraphicFramePr>
+                <a:graphic xmlns:a="http://schemas.openxmlformats.org/drawingml/2006/main">
+                  <a:graphicData uri="http://schemas.microsoft.com/office/word/2010/wordprocessingShape">
+                    <wps:wsp>
+                      <wps:cNvSpPr txBox="1">
+                        <a:spLocks noChangeArrowheads="1"/>
+                      </wps:cNvSpPr>
+                      <wps:spPr bwMode="auto">
+                        <a:xfrm>
+                          <a:off x="0" y="0"/>
+                          <a:ext cx="1871331" cy="765175"/>
+                        </a:xfrm>
+                        <a:prstGeom prst="rect">
+                          <a:avLst/>
+                        </a:prstGeom>
+                        <a:noFill/>
+                        <a:ln>
+                          <a:noFill/>
+                        </a:ln>
+                        <a:extLst>
+                          <a:ext uri="{909E8E84-426E-40DD-AFC4-6F175D3DCCD1}">
+                            <a14:hiddenFill xmlns:a14="http://schemas.microsoft.com/office/drawing/2010/main">
+                              <a:solidFill>
+                                <a:srgbClr val="FFFFFF"/>
+                              </a:solidFill>
+                            </a14:hiddenFill>
+                          </a:ext>
+                          <a:ext uri="{91240B29-F687-4F45-9708-019B960494DF}">
+                            <a14:hiddenLine xmlns:a14="http://schemas.microsoft.com/office/drawing/2010/main" w="9525">
+                              <a:solidFill>
+                                <a:srgbClr val="000000"/>
+                              </a:solidFill>
+                              <a:miter lim="800000"/>
+                              <a:headEnd/>
+                              <a:tailEnd/>
+                            </a14:hiddenLine>
+                          </a:ext>
+                        </a:extLst>
+                      </wps:spPr>
+                      <wps:txbx>
+                        <w:txbxContent>
+                          <w:p>
+                            <w:pPr>
+                              <w:spacing w:line="240" w:lineRule="auto"/>
+                              <w:rPr>
+                                <w:sz w:val="18"/>
+                                <w:szCs w:val="18"/>
+                              </w:rPr>
+                            </w:pPr>
+                            <w:r>
+                              <w:rPr>
+                                <w:sz w:val="18"/>
+                                <w:szCs w:val="18"/>
+                              </w:rPr>
+                              <w:t>Суммарно п</w:t>
+                            </w:r>
+                            <w:r>
+                              <w:rPr>
+                                <w:sz w:val="18"/>
+                                <w:szCs w:val="18"/>
+                              </w:rPr>
+                              <w:t xml:space="preserve">отребляемая мощность </w:t>
+                            </w:r>
+                            <w:r>
+                              <w:rPr>
+                                <w:sz w:val="18"/>
+                                <w:szCs w:val="18"/>
+                                <w:lang w:val="en-US"/>
+                              </w:rPr>
+                              <w:t>W</w:t>
+                            </w:r>
+                            <w:r>
+                              <w:rPr>
+                                <w:sz w:val="18"/>
+                                <w:szCs w:val="18"/>
+                              </w:rPr>
+                              <w:t xml:space="preserve">, Вт </w:t>
+                            </w:r>
+                          </w:p>
+                          <w:p>
+                            <w:pPr>
+                              <w:spacing w:line="240" w:lineRule="auto"/>
+                              <w:rPr>
+                                <w:sz w:val="18"/>
+                                <w:szCs w:val="18"/>
+                              </w:rPr>
+                            </w:pPr>
+                            <w:r>
+                              <w:rPr>
+                                <w:sz w:val="18"/>
+                                <w:szCs w:val="18"/>
+                                <w:lang w:val="en-US"/>
+                              </w:rPr>
+                              <w:t>FIPA</w:t>
+                            </w:r>
+                            <w:r>
+                              <w:rPr>
+                                <w:sz w:val="18"/>
+                                <w:szCs w:val="18"/>
+                              </w:rPr>
+                              <w:t xml:space="preserve"> </w:t>
+                            </w:r>
+                            <w:r>
+                              <w:rPr>
+                                <w:sz w:val="18"/>
+                                <w:szCs w:val="18"/>
+                                <w:lang w:val="en-US"/>
+                              </w:rPr>
+                              <w:t>Sub</w:t>
+                            </w:r>
+                            <w:r>
+                              <w:rPr>
+                                <w:sz w:val="18"/>
+                                <w:szCs w:val="18"/>
+                                <w:lang w:val="en-US"/>
+                              </w:rPr>
+                              <w:t>s</w:t>
+                            </w:r>
+                            <w:r>
+                              <w:rPr>
+                                <w:sz w:val="18"/>
+                                <w:szCs w:val="18"/>
+                                <w:lang w:val="en-US"/>
+                              </w:rPr>
+                              <w:t>cribe</w:t>
+                            </w:r>
+                          </w:p>
+                          <w:p/>
+                          <w:p/>
+                        </w:txbxContent>
+                      </wps:txbx>
+                      <wps:bodyPr rot="0" vert="horz" wrap="square" lIns="91440" tIns="45720" rIns="91440" bIns="45720" anchor="t" anchorCtr="0" upright="1">
+                        <a:noAutofit/>
+                      </wps:bodyPr>
+                    </wps:wsp>
+                  </a:graphicData>
+                </a:graphic>
+                <wp14:sizeRelH relativeFrom="page">
+                  <wp14:pctWidth>0</wp14:pctWidth>
+                </wp14:sizeRelH>
+                <wp14:sizeRelV relativeFrom="page">
+                  <wp14:pctHeight>0</wp14:pctHeight>
+                </wp14:sizeRelV>
+              </wp:anchor>
+            </w:drawing>
+          </mc:Choice>
+          <mc:Fallback>
+            <w:pict>
+              <v:shape id="_x0000_s1039" type="#_x0000_t202" style="position:absolute;margin-left:209.6pt;margin-top:206.15pt;width:147.35pt;height:60.25pt;z-index:251676672;visibility:visible;mso-wrap-style:square;mso-width-percent:0;mso-height-percent:0;mso-wrap-distance-left:9pt;mso-wrap-distance-top:0;mso-wrap-distance-right:9pt;mso-wrap-distance-bottom:0;mso-position-horizontal:absolute;mso-position-horizontal-relative:text;mso-position-vertical:absolute;mso-position-vertical-relative:text;mso-width-percent:0;mso-height-percent:0;mso-width-relative:page;mso-height-relative:page;v-text-anchor:top" o:gfxdata="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" filled="f" stroked="f">
+                <v:textbox>
+                  <w:txbxContent>
+                    <w:p>
+                      <w:pPr>
+                        <w:spacing w:line="240" w:lineRule="auto"/>
+                        <w:rPr>
+                          <w:sz w:val="18"/>
+                          <w:szCs w:val="18"/>
+                        </w:rPr>
+                      </w:pPr>
+                      <w:r>
+                        <w:rPr>
+                          <w:sz w:val="18"/>
+                          <w:szCs w:val="18"/>
+                        </w:rPr>
+                        <w:t>Суммарно п</w:t>
+                      </w:r>
+                      <w:r>
+                        <w:rPr>
+                          <w:sz w:val="18"/>
+                          <w:szCs w:val="18"/>
+                        </w:rPr>
+                        <w:t xml:space="preserve">отребляемая мощность </w:t>
+                      </w:r>
+                      <w:r>
+                        <w:rPr>
+                          <w:sz w:val="18"/>
+                          <w:szCs w:val="18"/>
+                          <w:lang w:val="en-US"/>
+                        </w:rPr>
+                        <w:t>W</w:t>
+                      </w:r>
+                      <w:r>
+                        <w:rPr>
+                          <w:sz w:val="18"/>
+                          <w:szCs w:val="18"/>
+                        </w:rPr>
+                        <w:t xml:space="preserve">, Вт </w:t>
+                      </w:r>
+                    </w:p>
+                    <w:p>
+                      <w:pPr>
+                        <w:spacing w:line="240" w:lineRule="auto"/>
+                        <w:rPr>
+                          <w:sz w:val="18"/>
+                          <w:szCs w:val="18"/>
+                        </w:rPr>
+                      </w:pPr>
+                      <w:r>
+                        <w:rPr>
+                          <w:sz w:val="18"/>
+                          <w:szCs w:val="18"/>
+                          <w:lang w:val="en-US"/>
+                        </w:rPr>
+                        <w:t>FIPA</w:t>
+                      </w:r>
+                      <w:r>
+                        <w:rPr>
+                          <w:sz w:val="18"/>
+                          <w:szCs w:val="18"/>
+                        </w:rPr>
+                        <w:t xml:space="preserve"> </w:t>
+                      </w:r>
+                      <w:r>
+                        <w:rPr>
+                          <w:sz w:val="18"/>
+                          <w:szCs w:val="18"/>
+                          <w:lang w:val="en-US"/>
+                        </w:rPr>
+                        <w:t>Sub</w:t>
+                      </w:r>
+                      <w:r>
+                        <w:rPr>
+                          <w:sz w:val="18"/>
+                          <w:szCs w:val="18"/>
+                          <w:lang w:val="en-US"/>
+                        </w:rPr>
+                        <w:t>s</w:t>
+                      </w:r>
+                      <w:r>
+                        <w:rPr>
+                          <w:sz w:val="18"/>
+                          <w:szCs w:val="18"/>
+                          <w:lang w:val="en-US"/>
+                        </w:rPr>
+                        <w:t>cribe</w:t>
+                      </w:r>
+                    </w:p>
+                    <w:p/>
+                    <w:p/>
+                  </w:txbxContent>
+                </v:textbox>
+              </v:shape>
+            </w:pict>
+          </mc:Fallback>
+        </mc:AlternateContent>
+      </w:r>
+      <w:r>
+        <w:rPr>
+          <w:rFonts w:cstheme="minorHAnsi"/>
+          <w:noProof/>
+        </w:rPr>
+        <mc:AlternateContent>
+          <mc:Choice Requires="wps">
+            <w:drawing>
+              <wp:anchor distT="0" distB="0" distL="114300" distR="114300" simplePos="0" relativeHeight="251665408" behindDoc="0" locked="0" layoutInCell="1" allowOverlap="1" wp14:anchorId="17CEF14B" wp14:editId="790B95D8">
+                <wp:simplePos x="0" y="0"/>
+                <wp:positionH relativeFrom="column">
+                  <wp:posOffset>2013585</wp:posOffset>
+                </wp:positionH>
+                <wp:positionV relativeFrom="paragraph">
+                  <wp:posOffset>3613150</wp:posOffset>
+                </wp:positionV>
+                <wp:extent cx="1148080" cy="467360"/>
+                <wp:effectExtent l="0" t="0" r="13970" b="27940"/>
+                <wp:wrapNone/>
+                <wp:docPr id="1" name="Прямоугольник 1"/>
+                <wp:cNvGraphicFramePr/>
+                <a:graphic xmlns:a="http://schemas.openxmlformats.org/drawingml/2006/main">
+                  <a:graphicData uri="http://schemas.microsoft.com/office/word/2010/wordprocessingShape">
+                    <wps:wsp>
+                      <wps:cNvSpPr/>
+                      <wps:spPr>
+                        <a:xfrm>
+                          <a:off x="0" y="0"/>
+                          <a:ext cx="1148080" cy="467360"/>
+                        </a:xfrm>
+                        <a:prstGeom prst="rect">
+                          <a:avLst/>
+                        </a:prstGeom>
+                      </wps:spPr>
+                      <wps:style>
+                        <a:lnRef idx="2">
+                          <a:schemeClr val="accent1">
+                            <a:shade val="50000"/>
+                          </a:schemeClr>
+                        </a:lnRef>
+                        <a:fillRef idx="1">
+                          <a:schemeClr val="accent1"/>
+                        </a:fillRef>
+                        <a:effectRef idx="0">
+                          <a:schemeClr val="accent1"/>
+                        </a:effectRef>
+                        <a:fontRef idx="minor">
+                          <a:schemeClr val="lt1"/>
+                        </a:fontRef>
+                      </wps:style>
+                      <wps:txbx>
+                        <w:txbxContent>
+                          <w:p>
+                            <w:pPr>
+                              <w:jc w:val="center"/>
+                            </w:pPr>
+                            <w:r>
+                              <w:t>Трансформаторная станция</w:t>
+                            </w:r>
+                          </w:p>
+                        </w:txbxContent>
+                      </wps:txbx>
+                      <wps:bodyPr rot="0" spcFirstLastPara="0" vertOverflow="overflow" horzOverflow="overflow" vert="horz" wrap="square" lIns="91440" tIns="45720" rIns="91440" bIns="45720" numCol="1" spcCol="0" rtlCol="0" fromWordArt="0" anchor="ctr" anchorCtr="0" forceAA="0" compatLnSpc="1">
+                        <a:prstTxWarp prst="textNoShape">
+                          <a:avLst/>
+                        </a:prstTxWarp>
+                        <a:noAutofit/>
+                      </wps:bodyPr>
+                    </wps:wsp>
+                  </a:graphicData>
+                </a:graphic>
+                <wp14:sizeRelH relativeFrom="margin">
+                  <wp14:pctWidth>0</wp14:pctWidth>
+                </wp14:sizeRelH>
+                <wp14:sizeRelV relativeFrom="margin">
+                  <wp14:pctHeight>0</wp14:pctHeight>
+                </wp14:sizeRelV>
+              </wp:anchor>
+            </w:drawing>
+          </mc:Choice>
+          <mc:Fallback>
+            <w:pict>
+              <v:rect id="Прямоугольник 1" o:spid="_x0000_s1040" style="position:absolute;margin-left:158.55pt;margin-top:284.5pt;width:90.4pt;height:36.8pt;z-index:251665408;visibility:visible;mso-wrap-style:square;mso-width-percent:0;mso-height-percent:0;mso-wrap-distance-left:9pt;mso-wrap-distance-top:0;mso-wrap-distance-right:9pt;mso-wrap-distance-bottom:0;mso-position-horizontal:absolute;mso-position-horizontal-relative:text;mso-position-vertical:absolute;mso-position-vertical-relative:text;mso-width-percent:0;mso-height-percent:0;mso-width-relative:margin;mso-height-relative:margin;v-text-anchor:middle" o:gfxdata="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" fillcolor="#4f81bd [3204]" strokecolor="#243f60 [1604]" strokeweight="2pt">
+                <v:textbox>
+                  <w:txbxContent>
+                    <w:p>
+                      <w:pPr>
+                        <w:jc w:val="center"/>
+                      </w:pPr>
+                      <w:r>
+                        <w:t>Трансформаторная станция</w:t>
+                      </w:r>
+                    </w:p>
+                  </w:txbxContent>
+                </v:textbox>
+              </v:rect>
+            </w:pict>
+          </mc:Fallback>
+        </mc:AlternateContent>
+      </w:r>
+      <w:r>
+        <w:rPr>
+          <w:rFonts w:cstheme="minorHAnsi"/>
+          <w:lang w:val="en-US"/>
+        </w:rPr>
+        <mc:AlternateContent>
+          <mc:Choice Requires="wps">
+            <w:drawing>
+              <wp:anchor distT="0" distB="0" distL="114300" distR="114300" simplePos="0" relativeHeight="251675648" behindDoc="0" locked="0" layoutInCell="1" allowOverlap="1" wp14:anchorId="4C808A3C" wp14:editId="7A4408EB">
+                <wp:simplePos x="0" y="0"/>
+                <wp:positionH relativeFrom="column">
+                  <wp:posOffset>2556200</wp:posOffset>
+                </wp:positionH>
+                <wp:positionV relativeFrom="paragraph">
+                  <wp:posOffset>2171967</wp:posOffset>
+                </wp:positionV>
+                <wp:extent cx="1" cy="1446027"/>
+                <wp:effectExtent l="76200" t="0" r="57150" b="59055"/>
+                <wp:wrapNone/>
+                <wp:docPr id="22" name="AutoShape 8"/>
+                <wp:cNvGraphicFramePr>
+                  <a:graphicFrameLocks xmlns:a="http://schemas.openxmlformats.org/drawingml/2006/main"/>
+                </wp:cNvGraphicFramePr>
+                <a:graphic xmlns:a="http://schemas.openxmlformats.org/drawingml/2006/main">
+                  <a:graphicData uri="http://schemas.microsoft.com/office/word/2010/wordprocessingShape">
+                    <wps:wsp>
+                      <wps:cNvCnPr>
+                        <a:cxnSpLocks noChangeShapeType="1"/>
+                      </wps:cNvCnPr>
+                      <wps:spPr bwMode="auto">
+                        <a:xfrm flipV="1">
+                          <a:off x="0" y="0"/>
+                          <a:ext cx="1" cy="1446027"/>
+                        </a:xfrm>
+                        <a:prstGeom prst="straightConnector1">
+                          <a:avLst/>
+                        </a:prstGeom>
+                        <a:noFill/>
+                        <a:ln w="9525">
+                          <a:solidFill>
+                            <a:srgbClr val="000000"/>
+                          </a:solidFill>
+                          <a:round/>
+                          <a:headEnd type="triangle" w="med" len="med"/>
+                          <a:tailEnd type="none" w="med" len="med"/>
+                        </a:ln>
+                        <a:extLst>
+                          <a:ext uri="{909E8E84-426E-40DD-AFC4-6F175D3DCCD1}">
+                            <a14:hiddenFill xmlns:a14="http://schemas.microsoft.com/office/drawing/2010/main">
+                              <a:noFill/>
+                            </a14:hiddenFill>
+                          </a:ext>
+                        </a:extLst>
+                      </wps:spPr>
+                      <wps:bodyPr/>
+                    </wps:wsp>
+                  </a:graphicData>
+                </a:graphic>
+                <wp14:sizeRelH relativeFrom="page">
+                  <wp14:pctWidth>0</wp14:pctWidth>
+                </wp14:sizeRelH>
+                <wp14:sizeRelV relativeFrom="page">
+                  <wp14:pctHeight>0</wp14:pctHeight>
+                </wp14:sizeRelV>
+              </wp:anchor>
+            </w:drawing>
+          </mc:Choice>
+          <mc:Fallback>
+            <w:pict>
+              <v:shapetype id="_x0000_t32" coordsize="21600,21600" o:spt="32" o:oned="t" path="m,l21600,21600e" filled="f">
+                <v:path arrowok="t" fillok="f" o:connecttype="none"/>
+                <o:lock v:ext="edit" shapetype="t"/>
+              </v:shapetype>
+              <v:shape id="AutoShape 8" o:spid="_x0000_s1026" type="#_x0000_t32" style="position:absolute;margin-left:201.3pt;margin-top:171pt;width:0;height:113.85pt;flip:y;z-index:251675648;visibility:visible;mso-wrap-style:square;mso-width-percent:0;mso-height-percent:0;mso-wrap-distance-left:9pt;mso-wrap-distance-top:0;mso-wrap-distance-right:9pt;mso-wrap-distance-bottom:0;mso-position-horizontal:absolute;mso-position-horizontal-relative:text;mso-position-vertical:absolute;mso-position-vertical-relative:text;mso-width-percent:0;mso-height-percent:0;mso-width-relative:page;mso-height-relative:page" o:gfxdata="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">
+                <v:stroke startarrow="block"/>
+              </v:shape>
+            </w:pict>
+          </mc:Fallback>
+        </mc:AlternateContent>
+      </w:r>
+      <w:r>
+        <w:rPr>
+          <w:rFonts w:cstheme="minorHAnsi"/>
+          <w:noProof/>
+        </w:rPr>
+        <mc:AlternateContent>
+          <mc:Choice Requires="wps">
+            <w:drawing>
+              <wp:anchor distT="0" distB="0" distL="114300" distR="114300" simplePos="0" relativeHeight="251667456" behindDoc="0" locked="0" layoutInCell="1" allowOverlap="1" wp14:anchorId="1F171982" wp14:editId="543A46B3">
+                <wp:simplePos x="0" y="0"/>
+                <wp:positionH relativeFrom="column">
+                  <wp:posOffset>2012950</wp:posOffset>
+                </wp:positionH>
+                <wp:positionV relativeFrom="paragraph">
+                  <wp:posOffset>1837055</wp:posOffset>
+                </wp:positionV>
+                <wp:extent cx="1073785" cy="328930"/>
+                <wp:effectExtent l="0" t="0" r="12065" b="13970"/>
+                <wp:wrapNone/>
+                <wp:docPr id="18" name="Прямоугольник 18"/>
+                <wp:cNvGraphicFramePr/>
+                <a:graphic xmlns:a="http://schemas.openxmlformats.org/drawingml/2006/main">
+                  <a:graphicData uri="http://schemas.microsoft.com/office/word/2010/wordprocessingShape">
+                    <wps:wsp>
+                      <wps:cNvSpPr/>
+                      <wps:spPr>
+                        <a:xfrm>
+                          <a:off x="0" y="0"/>
+                          <a:ext cx="1073785" cy="328930"/>
+                        </a:xfrm>
+                        <a:prstGeom prst="rect">
+                          <a:avLst/>
+                        </a:prstGeom>
+                      </wps:spPr>
+                      <wps:style>
+                        <a:lnRef idx="2">
+                          <a:schemeClr val="accent1">
+                            <a:shade val="50000"/>
+                          </a:schemeClr>
+                        </a:lnRef>
+                        <a:fillRef idx="1">
+                          <a:schemeClr val="accent1"/>
+                        </a:fillRef>
+                        <a:effectRef idx="0">
+                          <a:schemeClr val="accent1"/>
+                        </a:effectRef>
+                        <a:fontRef idx="minor">
+                          <a:schemeClr val="lt1"/>
+                        </a:fontRef>
+                      </wps:style>
+                      <wps:txbx>
+                        <w:txbxContent>
+                          <w:p>
+                            <w:pPr>
+                              <w:jc w:val="center"/>
+                            </w:pPr>
+                            <w:r>
+                              <w:t>Жилое здание</w:t>
+                            </w:r>
+                          </w:p>
+                        </w:txbxContent>
+                      </wps:txbx>
+                      <wps:bodyPr rot="0" spcFirstLastPara="0" vertOverflow="overflow" horzOverflow="overflow" vert="horz" wrap="square" lIns="91440" tIns="45720" rIns="91440" bIns="45720" numCol="1" spcCol="0" rtlCol="0" fromWordArt="0" anchor="ctr" anchorCtr="0" forceAA="0" compatLnSpc="1">
+                        <a:prstTxWarp prst="textNoShape">
+                          <a:avLst/>
+                        </a:prstTxWarp>
+                        <a:noAutofit/>
+                      </wps:bodyPr>
+                    </wps:wsp>
+                  </a:graphicData>
+                </a:graphic>
+                <wp14:sizeRelH relativeFrom="margin">
+                  <wp14:pctWidth>0</wp14:pctWidth>
+                </wp14:sizeRelH>
+                <wp14:sizeRelV relativeFrom="margin">
+                  <wp14:pctHeight>0</wp14:pctHeight>
+                </wp14:sizeRelV>
+              </wp:anchor>
+            </w:drawing>
+          </mc:Choice>
+          <mc:Fallback>
+            <w:pict>
+              <v:rect id="Прямоугольник 18" o:spid="_x0000_s1041" style="position:absolute;margin-left:158.5pt;margin-top:144.65pt;width:84.55pt;height:25.9pt;z-index:251667456;visibility:visible;mso-wrap-style:square;mso-width-percent:0;mso-height-percent:0;mso-wrap-distance-left:9pt;mso-wrap-distance-top:0;mso-wrap-distance-right:9pt;mso-wrap-distance-bottom:0;mso-position-horizontal:absolute;mso-position-horizontal-relative:text;mso-position-vertical:absolute;mso-position-vertical-relative:text;mso-width-percent:0;mso-height-percent:0;mso-width-relative:margin;mso-height-relative:margin;v-text-anchor:middle" o:gfxdata="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" fillcolor="#4f81bd [3204]" strokecolor="#243f60 [1604]" strokeweight="2pt">
+                <v:textbox>
+                  <w:txbxContent>
+                    <w:p>
+                      <w:pPr>
+                        <w:jc w:val="center"/>
+                      </w:pPr>
+                      <w:r>
+                        <w:t>Жилое здание</w:t>
+                      </w:r>
+                    </w:p>
+                  </w:txbxContent>
+                </v:textbox>
+              </v:rect>
             </w:pict>
           </mc:Fallback>
         </mc:AlternateContent>
@@ -6040,36 +7908,6 @@
     </w:docPart>
     <w:docPart>
       <w:docPartPr>
-        <w:name w:val="7156D66E15134DF580A6AD08EA86C070"/>
-        <w:category>
-          <w:name w:val="Общие"/>
-          <w:gallery w:val="placeholder"/>
-        </w:category>
-        <w:types>
-          <w:type w:val="bbPlcHdr"/>
-        </w:types>
-        <w:behaviors>
-          <w:behavior w:val="content"/>
-        </w:behaviors>
-        <w:guid w:val="{5FF9310D-5790-4BCC-A286-3A503BBE78FF}"/>
-      </w:docPartPr>
-      <w:docPartBody>
-        <w:p>
-          <w:pPr>
-            <w:pStyle w:val="7156D66E15134DF580A6AD08EA86C070"/>
-          </w:pPr>
-          <w:r>
-            <w:rPr>
-              <w:b/>
-              <w:bCs/>
-            </w:rPr>
-            <w:t>[Введите имя автора]</w:t>
-          </w:r>
-        </w:p>
-      </w:docPartBody>
-    </w:docPart>
-    <w:docPart>
-      <w:docPartPr>
         <w:name w:val="BC92EADECD21444D800FA4DA76E444A3"/>
         <w:category>
           <w:name w:val="Общие"/>
@@ -6178,6 +8016,7 @@
     <w:rsidRoot w:val="00D00AE3"/>
     <w:rsid w:val="006C260B"/>
     <w:rsid w:val="00871366"/>
+    <w:rsid w:val="009E4869"/>
     <w:rsid w:val="00CC1EB2"/>
     <w:rsid w:val="00D00AE3"/>
   </w:rsids>
@@ -6922,7 +8761,7 @@
 </file>
 
 <file path=customXml/itemProps2.xml><?xml version="1.0" encoding="utf-8"?>
-<ds:datastoreItem xmlns:ds="http://schemas.openxmlformats.org/officeDocument/2006/customXml" ds:itemID="{B2D39779-677F-4E48-B09F-C89E352F3340}">
+<ds:datastoreItem xmlns:ds="http://schemas.openxmlformats.org/officeDocument/2006/customXml" ds:itemID="{C2A26FE0-25CB-4C04-8D67-0695C8AF99A0}">
   <ds:schemaRefs>
     <ds:schemaRef ds:uri="http://schemas.openxmlformats.org/officeDocument/2006/bibliography"/>
   </ds:schemaRefs>
